--- a/阶段四：Python基础/模块一：Python编程入门/作业.docx
+++ b/阶段四：Python基础/模块一：Python编程入门/作业.docx
@@ -4,7 +4,7 @@
   <w:body>
     <w:p>
       <w:pPr>
-        <w:pStyle w:val="6"/>
+        <w:pStyle w:val="7"/>
         <w:keepNext w:val="0"/>
         <w:keepLines w:val="0"/>
         <w:widowControl/>
@@ -35,7 +35,7 @@
       </w:r>
       <w:r>
         <w:rPr>
-          <w:rStyle w:val="9"/>
+          <w:rStyle w:val="10"/>
           <w:rFonts w:hint="eastAsia" w:ascii="宋体" w:hAnsi="宋体" w:eastAsia="宋体" w:cs="宋体"/>
           <w:i w:val="0"/>
           <w:caps w:val="0"/>
@@ -58,12 +58,10 @@
         </w:rPr>
         <w:t>大小的函数，（返回文件夹大小【非占用空间】）单位：字节(B)</w:t>
       </w:r>
-      <w:bookmarkStart w:id="0" w:name="_GoBack"/>
-      <w:bookmarkEnd w:id="0"/>
     </w:p>
     <w:p>
       <w:pPr>
-        <w:pStyle w:val="5"/>
+        <w:pStyle w:val="6"/>
         <w:keepNext w:val="0"/>
         <w:keepLines w:val="0"/>
         <w:widowControl/>
@@ -130,7 +128,7 @@
     </w:p>
     <w:p>
       <w:pPr>
-        <w:pStyle w:val="6"/>
+        <w:pStyle w:val="7"/>
         <w:keepNext w:val="0"/>
         <w:keepLines w:val="0"/>
         <w:widowControl/>
@@ -162,7 +160,7 @@
     </w:p>
     <w:p>
       <w:pPr>
-        <w:pStyle w:val="6"/>
+        <w:pStyle w:val="7"/>
         <w:keepNext w:val="0"/>
         <w:keepLines w:val="0"/>
         <w:widowControl/>
@@ -194,7 +192,7 @@
     </w:p>
     <w:p>
       <w:pPr>
-        <w:pStyle w:val="6"/>
+        <w:pStyle w:val="7"/>
         <w:keepNext w:val="0"/>
         <w:keepLines w:val="0"/>
         <w:widowControl/>
@@ -224,7 +222,7 @@
       </w:r>
       <w:r>
         <w:rPr>
-          <w:rStyle w:val="9"/>
+          <w:rStyle w:val="10"/>
           <w:rFonts w:hint="eastAsia" w:ascii="宋体" w:hAnsi="宋体" w:eastAsia="宋体" w:cs="宋体"/>
           <w:i w:val="0"/>
           <w:caps w:val="0"/>
@@ -250,7 +248,7 @@
     </w:p>
     <w:p>
       <w:pPr>
-        <w:pStyle w:val="6"/>
+        <w:pStyle w:val="7"/>
         <w:keepNext w:val="0"/>
         <w:keepLines w:val="0"/>
         <w:widowControl/>
@@ -262,6 +260,10 @@
         <w:ind w:leftChars="0" w:right="0" w:rightChars="0"/>
         <w:rPr>
           <w:rFonts w:hint="eastAsia" w:ascii="宋体" w:hAnsi="宋体" w:eastAsia="宋体" w:cs="宋体"/>
+          <w:i w:val="0"/>
+          <w:caps w:val="0"/>
+          <w:color w:val="333333"/>
+          <w:spacing w:val="0"/>
           <w:sz w:val="18"/>
           <w:szCs w:val="18"/>
         </w:rPr>
@@ -319,6 +321,53 @@
         </w:drawing>
       </w:r>
     </w:p>
+    <w:p>
+      <w:pPr>
+        <w:pStyle w:val="3"/>
+        <w:bidi w:val="0"/>
+        <w:rPr>
+          <w:rFonts w:hint="default"/>
+          <w:lang w:val="en-US" w:eastAsia="zh-Hans"/>
+        </w:rPr>
+      </w:pPr>
+      <w:bookmarkStart w:id="0" w:name="_GoBack"/>
+      <w:r>
+        <w:rPr>
+          <w:rFonts w:hint="eastAsia"/>
+          <w:lang w:val="en-US" w:eastAsia="zh-Hans"/>
+        </w:rPr>
+        <w:t>作业放到了同文件夹下</w:t>
+      </w:r>
+      <w:r>
+        <w:rPr>
+          <w:rFonts w:hint="default"/>
+          <w:lang w:eastAsia="zh-Hans"/>
+        </w:rPr>
+        <w:t>，</w:t>
+      </w:r>
+      <w:r>
+        <w:rPr>
+          <w:rFonts w:hint="eastAsia"/>
+          <w:lang w:val="en-US" w:eastAsia="zh-Hans"/>
+        </w:rPr>
+        <w:t>os</w:t>
+      </w:r>
+      <w:r>
+        <w:rPr>
+          <w:rFonts w:hint="default"/>
+          <w:lang w:eastAsia="zh-Hans"/>
+        </w:rPr>
+        <w:t>_.py</w:t>
+      </w:r>
+      <w:r>
+        <w:rPr>
+          <w:rFonts w:hint="eastAsia"/>
+          <w:lang w:val="en-US" w:eastAsia="zh-Hans"/>
+        </w:rPr>
+        <w:t>文件就是</w:t>
+      </w:r>
+    </w:p>
+    <w:bookmarkEnd w:id="0"/>
     <w:sectPr>
       <w:pgSz w:w="11906" w:h="16838"/>
       <w:pgMar w:top="1440" w:right="1800" w:bottom="1440" w:left="1800" w:header="851" w:footer="992" w:gutter="0"/>
@@ -330,7 +379,7 @@
 </file>
 
 <file path=word/numbering.xml><?xml version="1.0" encoding="utf-8"?>
-<w:numbering xmlns:wpc="http://schemas.microsoft.com/office/word/2010/wordprocessingCanvas" xmlns:mc="http://schemas.openxmlformats.org/markup-compatibility/2006" xmlns:o="urn:schemas-microsoft-com:office:office" xmlns:r="http://schemas.openxmlformats.org/officeDocument/2006/relationships" xmlns:m="http://schemas.openxmlformats.org/officeDocument/2006/math" xmlns:v="urn:schemas-microsoft-com:vml" xmlns:wp14="http://schemas.microsoft.com/office/word/2010/wordprocessingDrawing" xmlns:wp="http://schemas.openxmlformats.org/drawingml/2006/wordprocessingDrawing" xmlns:w10="urn:schemas-microsoft-com:office:word" xmlns:w="http://schemas.openxmlformats.org/wordprocessingml/2006/main" xmlns:w14="http://schemas.microsoft.com/office/word/2010/wordml" xmlns:wpg="http://schemas.microsoft.com/office/word/2010/wordprocessingGroup" xmlns:wpi="http://schemas.microsoft.com/office/word/2010/wordprocessingInk" xmlns:wne="http://schemas.microsoft.com/office/word/2006/wordml" xmlns:wps="http://schemas.microsoft.com/office/word/2010/wordprocessingShape" mc:Ignorable="w14 wp14">
+<w:numbering xmlns:wpc="http://schemas.microsoft.com/office/word/2010/wordprocessingCanvas" xmlns:mc="http://schemas.openxmlformats.org/markup-compatibility/2006" xmlns:o="urn:schemas-microsoft-com:office:office" xmlns:r="http://schemas.openxmlformats.org/officeDocument/2006/relationships" xmlns:m="http://schemas.openxmlformats.org/officeDocument/2006/math" xmlns:v="urn:schemas-microsoft-com:vml" xmlns:wp14="http://schemas.microsoft.com/office/word/2010/wordprocessingDrawing" xmlns:wp="http://schemas.openxmlformats.org/drawingml/2006/wordprocessingDrawing" xmlns:w10="urn:schemas-microsoft-com:office:word" xmlns:w="http://schemas.openxmlformats.org/wordprocessingml/2006/main" xmlns:w14="http://schemas.microsoft.com/office/word/2010/wordml" xmlns:wpg="http://schemas.microsoft.com/office/word/2010/wordprocessingGroup" xmlns:wpi="http://schemas.microsoft.com/office/word/2010/wordprocessingInk" xmlns:wne="http://schemas.microsoft.com/office/word/2006/wordml" xmlns:wps="http://schemas.microsoft.com/office/word/2010/wordprocessingShape" xmlns:wpsCustomData="http://www.wps.cn/officeDocument/2013/wpsCustomData" mc:Ignorable="w14 wp14">
   <w:abstractNum w:abstractNumId="0">
     <w:nsid w:val="5CCD2D06"/>
     <w:multiLevelType w:val="singleLevel"/>
@@ -355,20 +404,21 @@
 </file>
 
 <file path=word/styles.xml><?xml version="1.0" encoding="utf-8"?>
-<w:styles xmlns:mc="http://schemas.openxmlformats.org/markup-compatibility/2006" xmlns:o="urn:schemas-microsoft-com:office:office" xmlns:r="http://schemas.openxmlformats.org/officeDocument/2006/relationships" xmlns:m="http://schemas.openxmlformats.org/officeDocument/2006/math" xmlns:v="urn:schemas-microsoft-com:vml" xmlns:w="http://schemas.openxmlformats.org/wordprocessingml/2006/main" xmlns:w14="http://schemas.microsoft.com/office/word/2010/wordml" xmlns:w10="urn:schemas-microsoft-com:office:word" xmlns:sl="http://schemas.openxmlformats.org/schemaLibrary/2006/main" mc:Ignorable="w14">
+<w:styles xmlns:mc="http://schemas.openxmlformats.org/markup-compatibility/2006" xmlns:o="urn:schemas-microsoft-com:office:office" xmlns:r="http://schemas.openxmlformats.org/officeDocument/2006/relationships" xmlns:m="http://schemas.openxmlformats.org/officeDocument/2006/math" xmlns:v="urn:schemas-microsoft-com:vml" xmlns:w="http://schemas.openxmlformats.org/wordprocessingml/2006/main" xmlns:w14="http://schemas.microsoft.com/office/word/2010/wordml" xmlns:w10="urn:schemas-microsoft-com:office:word" xmlns:sl="http://schemas.openxmlformats.org/schemaLibrary/2006/main" xmlns:wpsCustomData="http://www.wps.cn/officeDocument/2013/wpsCustomData" mc:Ignorable="w14">
   <w:docDefaults>
     <w:rPrDefault>
       <w:rPr>
         <w:rFonts w:ascii="Times New Roman" w:hAnsi="Times New Roman" w:eastAsia="宋体" w:cs="Times New Roman"/>
       </w:rPr>
     </w:rPrDefault>
+    <w:pPrDefault/>
   </w:docDefaults>
   <w:latentStyles w:count="260" w:defQFormat="0" w:defUnhideWhenUsed="1" w:defSemiHidden="1" w:defUIPriority="99" w:defLockedState="0">
     <w:lsdException w:qFormat="1" w:unhideWhenUsed="0" w:uiPriority="0" w:semiHidden="0" w:name="Normal"/>
     <w:lsdException w:qFormat="1" w:unhideWhenUsed="0" w:uiPriority="0" w:semiHidden="0" w:name="heading 1"/>
-    <w:lsdException w:qFormat="1" w:uiPriority="0" w:name="heading 2"/>
+    <w:lsdException w:qFormat="1" w:uiPriority="0" w:semiHidden="0" w:name="heading 2"/>
     <w:lsdException w:qFormat="1" w:uiPriority="0" w:name="heading 3"/>
-    <w:lsdException w:qFormat="1" w:uiPriority="0" w:name="heading 4"/>
+    <w:lsdException w:qFormat="1" w:uiPriority="0" w:semiHidden="0" w:name="heading 4"/>
     <w:lsdException w:qFormat="1" w:uiPriority="0" w:name="heading 5"/>
     <w:lsdException w:qFormat="1" w:uiPriority="0" w:name="heading 6"/>
     <w:lsdException w:qFormat="1" w:uiPriority="0" w:name="heading 7"/>
@@ -456,7 +506,7 @@
     <w:lsdException w:unhideWhenUsed="0" w:uiPriority="0" w:semiHidden="0" w:name="Document Map"/>
     <w:lsdException w:unhideWhenUsed="0" w:uiPriority="0" w:semiHidden="0" w:name="Plain Text"/>
     <w:lsdException w:unhideWhenUsed="0" w:uiPriority="0" w:semiHidden="0" w:name="E-mail Signature"/>
-    <w:lsdException w:unhideWhenUsed="0" w:uiPriority="0" w:semiHidden="0" w:name="Normal (Web)"/>
+    <w:lsdException w:qFormat="1" w:unhideWhenUsed="0" w:uiPriority="0" w:semiHidden="0" w:name="Normal (Web)"/>
     <w:lsdException w:unhideWhenUsed="0" w:uiPriority="0" w:semiHidden="0" w:name="HTML Acronym"/>
     <w:lsdException w:unhideWhenUsed="0" w:uiPriority="0" w:semiHidden="0" w:name="HTML Address"/>
     <w:lsdException w:unhideWhenUsed="0" w:uiPriority="0" w:semiHidden="0" w:name="HTML Cite"/>
@@ -467,7 +517,7 @@
     <w:lsdException w:unhideWhenUsed="0" w:uiPriority="0" w:semiHidden="0" w:name="HTML Sample"/>
     <w:lsdException w:unhideWhenUsed="0" w:uiPriority="0" w:semiHidden="0" w:name="HTML Typewriter"/>
     <w:lsdException w:unhideWhenUsed="0" w:uiPriority="0" w:semiHidden="0" w:name="HTML Variable"/>
-    <w:lsdException w:unhideWhenUsed="0" w:uiPriority="0" w:name="Normal Table"/>
+    <w:lsdException w:qFormat="1" w:unhideWhenUsed="0" w:uiPriority="0" w:name="Normal Table"/>
     <w:lsdException w:unhideWhenUsed="0" w:uiPriority="0" w:semiHidden="0" w:name="annotation subject"/>
     <w:lsdException w:unhideWhenUsed="0" w:uiPriority="0" w:semiHidden="0" w:name="Table Simple 1"/>
     <w:lsdException w:unhideWhenUsed="0" w:uiPriority="0" w:semiHidden="0" w:name="Table Simple 2"/>
@@ -652,7 +702,6 @@
     <w:name w:val="heading 2"/>
     <w:basedOn w:val="1"/>
     <w:next w:val="1"/>
-    <w:semiHidden/>
     <w:unhideWhenUsed/>
     <w:qFormat/>
     <w:uiPriority w:val="0"/>
@@ -690,15 +739,35 @@
       <w:lang w:val="en-US" w:eastAsia="zh-CN" w:bidi="ar"/>
     </w:rPr>
   </w:style>
-  <w:style w:type="character" w:default="1" w:styleId="8">
+  <w:style w:type="paragraph" w:styleId="5">
+    <w:name w:val="heading 4"/>
+    <w:basedOn w:val="1"/>
+    <w:next w:val="1"/>
+    <w:unhideWhenUsed/>
+    <w:qFormat/>
+    <w:uiPriority w:val="0"/>
+    <w:pPr>
+      <w:keepNext/>
+      <w:keepLines/>
+      <w:spacing w:before="280" w:beforeLines="0" w:beforeAutospacing="0" w:after="290" w:afterLines="0" w:afterAutospacing="0" w:line="372" w:lineRule="auto"/>
+      <w:outlineLvl w:val="3"/>
+    </w:pPr>
+    <w:rPr>
+      <w:rFonts w:ascii="Arial" w:hAnsi="Arial" w:eastAsia="黑体"/>
+      <w:b/>
+      <w:sz w:val="28"/>
+    </w:rPr>
+  </w:style>
+  <w:style w:type="character" w:default="1" w:styleId="9">
     <w:name w:val="Default Paragraph Font"/>
     <w:semiHidden/>
     <w:qFormat/>
     <w:uiPriority w:val="0"/>
   </w:style>
-  <w:style w:type="table" w:default="1" w:styleId="7">
+  <w:style w:type="table" w:default="1" w:styleId="8">
     <w:name w:val="Normal Table"/>
     <w:semiHidden/>
+    <w:qFormat/>
     <w:uiPriority w:val="0"/>
     <w:tblPr>
       <w:tblCellMar>
@@ -709,7 +778,7 @@
       </w:tblCellMar>
     </w:tblPr>
   </w:style>
-  <w:style w:type="paragraph" w:styleId="5">
+  <w:style w:type="paragraph" w:styleId="6">
     <w:name w:val="HTML Preformatted"/>
     <w:basedOn w:val="1"/>
     <w:qFormat/>
@@ -743,9 +812,10 @@
       <w:lang w:val="en-US" w:eastAsia="zh-CN" w:bidi="ar"/>
     </w:rPr>
   </w:style>
-  <w:style w:type="paragraph" w:styleId="6">
+  <w:style w:type="paragraph" w:styleId="7">
     <w:name w:val="Normal (Web)"/>
     <w:basedOn w:val="1"/>
+    <w:qFormat/>
     <w:uiPriority w:val="0"/>
     <w:pPr>
       <w:spacing w:before="0" w:beforeAutospacing="1" w:after="0" w:afterAutospacing="1"/>
@@ -758,9 +828,9 @@
       <w:lang w:val="en-US" w:eastAsia="zh-CN" w:bidi="ar"/>
     </w:rPr>
   </w:style>
-  <w:style w:type="character" w:styleId="9">
+  <w:style w:type="character" w:styleId="10">
     <w:name w:val="Strong"/>
-    <w:basedOn w:val="8"/>
+    <w:basedOn w:val="9"/>
     <w:qFormat/>
     <w:uiPriority w:val="0"/>
     <w:rPr>
